--- a/Introducción a programacion/Intro Progra, clases y ejercicios/Caso 2/CASO 2 SC115  LN.docx
+++ b/Introducción a programacion/Intro Progra, clases y ejercicios/Caso 2/CASO 2 SC115  LN.docx
@@ -1256,6 +1256,7 @@
           <w:bCs/>
           <w:sz w:val="20"/>
           <w:szCs w:val="20"/>
+          <w:highlight w:val="green"/>
           <w:lang w:val="es-ES"/>
         </w:rPr>
       </w:pPr>
@@ -1265,6 +1266,7 @@
           <w:b/>
           <w:sz w:val="20"/>
           <w:szCs w:val="20"/>
+          <w:highlight w:val="green"/>
           <w:lang w:val="es-ES"/>
         </w:rPr>
         <w:t xml:space="preserve">Registro de </w:t>
@@ -1275,6 +1277,7 @@
           <w:b/>
           <w:sz w:val="20"/>
           <w:szCs w:val="20"/>
+          <w:highlight w:val="green"/>
           <w:lang w:val="es-ES"/>
         </w:rPr>
         <w:t>libro</w:t>
@@ -1285,6 +1288,7 @@
           <w:b/>
           <w:sz w:val="20"/>
           <w:szCs w:val="20"/>
+          <w:highlight w:val="green"/>
           <w:lang w:val="es-ES"/>
         </w:rPr>
         <w:t xml:space="preserve">, </w:t>
@@ -1295,6 +1299,7 @@
           <w:bCs/>
           <w:sz w:val="20"/>
           <w:szCs w:val="20"/>
+          <w:highlight w:val="green"/>
           <w:lang w:val="es-ES"/>
         </w:rPr>
         <w:t>este módulo debe permitir</w:t>
@@ -1305,6 +1310,7 @@
           <w:bCs/>
           <w:sz w:val="20"/>
           <w:szCs w:val="20"/>
+          <w:highlight w:val="green"/>
           <w:lang w:val="es-ES"/>
         </w:rPr>
         <w:t xml:space="preserve"> el ingreso de un libro nuevo </w:t>
@@ -1324,15 +1330,17 @@
           <w:bCs/>
           <w:sz w:val="20"/>
           <w:szCs w:val="20"/>
-          <w:lang w:val="es-ES"/>
-        </w:rPr>
-      </w:pPr>
-      <w:r>
-        <w:rPr>
-          <w:rFonts w:cstheme="minorHAnsi"/>
-          <w:bCs/>
-          <w:sz w:val="20"/>
-          <w:szCs w:val="20"/>
+          <w:highlight w:val="green"/>
+          <w:lang w:val="es-ES"/>
+        </w:rPr>
+      </w:pPr>
+      <w:r>
+        <w:rPr>
+          <w:rFonts w:cstheme="minorHAnsi"/>
+          <w:bCs/>
+          <w:sz w:val="20"/>
+          <w:szCs w:val="20"/>
+          <w:highlight w:val="green"/>
           <w:lang w:val="es-ES"/>
         </w:rPr>
         <w:t xml:space="preserve">Debe crear una matriz donde se guarde el </w:t>
@@ -1344,6 +1352,7 @@
           <w:bCs/>
           <w:sz w:val="20"/>
           <w:szCs w:val="20"/>
+          <w:highlight w:val="green"/>
           <w:lang w:val="es-ES"/>
         </w:rPr>
         <w:t>código</w:t>
@@ -1354,6 +1363,7 @@
           <w:bCs/>
           <w:sz w:val="20"/>
           <w:szCs w:val="20"/>
+          <w:highlight w:val="green"/>
           <w:lang w:val="es-ES"/>
         </w:rPr>
         <w:t xml:space="preserve">, </w:t>
@@ -1364,6 +1374,7 @@
           <w:bCs/>
           <w:sz w:val="20"/>
           <w:szCs w:val="20"/>
+          <w:highlight w:val="green"/>
           <w:lang w:val="es-ES"/>
         </w:rPr>
         <w:t xml:space="preserve"> nombre</w:t>
@@ -1375,6 +1386,7 @@
           <w:bCs/>
           <w:sz w:val="20"/>
           <w:szCs w:val="20"/>
+          <w:highlight w:val="green"/>
           <w:lang w:val="es-ES"/>
         </w:rPr>
         <w:t xml:space="preserve"> del libro</w:t>
@@ -1385,6 +1397,7 @@
           <w:bCs/>
           <w:sz w:val="20"/>
           <w:szCs w:val="20"/>
+          <w:highlight w:val="green"/>
           <w:lang w:val="es-ES"/>
         </w:rPr>
         <w:t xml:space="preserve"> y</w:t>
@@ -1395,6 +1408,7 @@
           <w:bCs/>
           <w:sz w:val="20"/>
           <w:szCs w:val="20"/>
+          <w:highlight w:val="green"/>
           <w:lang w:val="es-ES"/>
         </w:rPr>
         <w:t xml:space="preserve"> autor</w:t>
@@ -1405,6 +1419,7 @@
           <w:bCs/>
           <w:sz w:val="20"/>
           <w:szCs w:val="20"/>
+          <w:highlight w:val="green"/>
           <w:lang w:val="es-ES"/>
         </w:rPr>
         <w:t xml:space="preserve"> así como el año de publicación</w:t>
@@ -1424,15 +1439,17 @@
           <w:bCs/>
           <w:sz w:val="20"/>
           <w:szCs w:val="20"/>
-          <w:lang w:val="es-ES"/>
-        </w:rPr>
-      </w:pPr>
-      <w:r>
-        <w:rPr>
-          <w:rFonts w:cstheme="minorHAnsi"/>
-          <w:bCs/>
-          <w:sz w:val="20"/>
-          <w:szCs w:val="20"/>
+          <w:highlight w:val="green"/>
+          <w:lang w:val="es-ES"/>
+        </w:rPr>
+      </w:pPr>
+      <w:r>
+        <w:rPr>
+          <w:rFonts w:cstheme="minorHAnsi"/>
+          <w:bCs/>
+          <w:sz w:val="20"/>
+          <w:szCs w:val="20"/>
+          <w:highlight w:val="green"/>
           <w:lang w:val="es-ES"/>
         </w:rPr>
         <w:t>Debe volver al menú principal</w:t>
@@ -1452,6 +1469,7 @@
           <w:bCs/>
           <w:sz w:val="20"/>
           <w:szCs w:val="20"/>
+          <w:highlight w:val="green"/>
           <w:lang w:val="es-ES"/>
         </w:rPr>
       </w:pPr>
@@ -1461,6 +1479,7 @@
           <w:b/>
           <w:sz w:val="20"/>
           <w:szCs w:val="20"/>
+          <w:highlight w:val="green"/>
           <w:lang w:val="es-ES"/>
         </w:rPr>
         <w:t xml:space="preserve">Catálogo de </w:t>
@@ -1471,6 +1490,7 @@
           <w:b/>
           <w:sz w:val="20"/>
           <w:szCs w:val="20"/>
+          <w:highlight w:val="green"/>
           <w:lang w:val="es-ES"/>
         </w:rPr>
         <w:t>libros</w:t>
@@ -1481,6 +1501,7 @@
           <w:bCs/>
           <w:sz w:val="20"/>
           <w:szCs w:val="20"/>
+          <w:highlight w:val="green"/>
           <w:lang w:val="es-ES"/>
         </w:rPr>
         <w:t xml:space="preserve">, este módulo permite </w:t>
@@ -1491,6 +1512,7 @@
           <w:bCs/>
           <w:sz w:val="20"/>
           <w:szCs w:val="20"/>
+          <w:highlight w:val="green"/>
           <w:lang w:val="es-ES"/>
         </w:rPr>
         <w:t>buscar un libro y actualizar la informació</w:t>
@@ -1501,6 +1523,7 @@
           <w:bCs/>
           <w:sz w:val="20"/>
           <w:szCs w:val="20"/>
+          <w:highlight w:val="green"/>
           <w:lang w:val="es-ES"/>
         </w:rPr>
         <w:t xml:space="preserve">n, </w:t>
@@ -1511,6 +1534,7 @@
           <w:bCs/>
           <w:sz w:val="20"/>
           <w:szCs w:val="20"/>
+          <w:highlight w:val="green"/>
           <w:lang w:val="es-ES"/>
         </w:rPr>
         <w:t>debe contar con las siguientes opciones:</w:t>
@@ -1530,15 +1554,17 @@
           <w:bCs/>
           <w:sz w:val="20"/>
           <w:szCs w:val="20"/>
-          <w:lang w:val="es-ES"/>
-        </w:rPr>
-      </w:pPr>
-      <w:r>
-        <w:rPr>
-          <w:rFonts w:cstheme="minorHAnsi"/>
-          <w:bCs/>
-          <w:sz w:val="20"/>
-          <w:szCs w:val="20"/>
+          <w:highlight w:val="green"/>
+          <w:lang w:val="es-ES"/>
+        </w:rPr>
+      </w:pPr>
+      <w:r>
+        <w:rPr>
+          <w:rFonts w:cstheme="minorHAnsi"/>
+          <w:bCs/>
+          <w:sz w:val="20"/>
+          <w:szCs w:val="20"/>
+          <w:highlight w:val="green"/>
           <w:lang w:val="es-ES"/>
         </w:rPr>
         <w:lastRenderedPageBreak/>
@@ -1550,6 +1576,7 @@
           <w:bCs/>
           <w:sz w:val="20"/>
           <w:szCs w:val="20"/>
+          <w:highlight w:val="green"/>
           <w:lang w:val="es-ES"/>
         </w:rPr>
         <w:t>administrador</w:t>
@@ -1560,6 +1587,7 @@
           <w:bCs/>
           <w:sz w:val="20"/>
           <w:szCs w:val="20"/>
+          <w:highlight w:val="green"/>
           <w:lang w:val="es-ES"/>
         </w:rPr>
         <w:t xml:space="preserve"> busque un libro por su código o nombre y mostrar la información asociada a ese libro</w:t>
@@ -1579,15 +1607,17 @@
           <w:bCs/>
           <w:sz w:val="20"/>
           <w:szCs w:val="20"/>
-          <w:lang w:val="es-ES"/>
-        </w:rPr>
-      </w:pPr>
-      <w:r>
-        <w:rPr>
-          <w:rFonts w:cstheme="minorHAnsi"/>
-          <w:bCs/>
-          <w:sz w:val="20"/>
-          <w:szCs w:val="20"/>
+          <w:highlight w:val="green"/>
+          <w:lang w:val="es-ES"/>
+        </w:rPr>
+      </w:pPr>
+      <w:r>
+        <w:rPr>
+          <w:rFonts w:cstheme="minorHAnsi"/>
+          <w:bCs/>
+          <w:sz w:val="20"/>
+          <w:szCs w:val="20"/>
+          <w:highlight w:val="green"/>
           <w:lang w:val="es-ES"/>
         </w:rPr>
         <w:t>Modificar información</w:t>
@@ -1598,6 +1628,7 @@
           <w:bCs/>
           <w:sz w:val="20"/>
           <w:szCs w:val="20"/>
+          <w:highlight w:val="green"/>
           <w:lang w:val="es-ES"/>
         </w:rPr>
         <w:t xml:space="preserve">: permite cambiar la información de un </w:t>
@@ -1608,6 +1639,7 @@
           <w:bCs/>
           <w:sz w:val="20"/>
           <w:szCs w:val="20"/>
+          <w:highlight w:val="green"/>
           <w:lang w:val="es-ES"/>
         </w:rPr>
         <w:t>libro</w:t>
@@ -1618,6 +1650,7 @@
           <w:bCs/>
           <w:sz w:val="20"/>
           <w:szCs w:val="20"/>
+          <w:highlight w:val="green"/>
           <w:lang w:val="es-ES"/>
         </w:rPr>
         <w:t xml:space="preserve"> </w:t>
@@ -1628,6 +1661,7 @@
           <w:bCs/>
           <w:sz w:val="20"/>
           <w:szCs w:val="20"/>
+          <w:highlight w:val="green"/>
           <w:lang w:val="es-ES"/>
         </w:rPr>
         <w:t xml:space="preserve">excepto el código </w:t>
@@ -1647,15 +1681,17 @@
           <w:bCs/>
           <w:sz w:val="20"/>
           <w:szCs w:val="20"/>
-          <w:lang w:val="es-ES"/>
-        </w:rPr>
-      </w:pPr>
-      <w:r>
-        <w:rPr>
-          <w:rFonts w:cstheme="minorHAnsi"/>
-          <w:bCs/>
-          <w:sz w:val="20"/>
-          <w:szCs w:val="20"/>
+          <w:highlight w:val="green"/>
+          <w:lang w:val="es-ES"/>
+        </w:rPr>
+      </w:pPr>
+      <w:r>
+        <w:rPr>
+          <w:rFonts w:cstheme="minorHAnsi"/>
+          <w:bCs/>
+          <w:sz w:val="20"/>
+          <w:szCs w:val="20"/>
+          <w:highlight w:val="green"/>
           <w:lang w:val="es-ES"/>
         </w:rPr>
         <w:t xml:space="preserve">Debe volver al menú principal </w:t>
@@ -1675,6 +1711,7 @@
           <w:bCs/>
           <w:sz w:val="20"/>
           <w:szCs w:val="20"/>
+          <w:highlight w:val="green"/>
           <w:lang w:val="es-ES"/>
         </w:rPr>
       </w:pPr>
@@ -1684,6 +1721,7 @@
           <w:b/>
           <w:sz w:val="20"/>
           <w:szCs w:val="20"/>
+          <w:highlight w:val="green"/>
           <w:lang w:val="es-ES"/>
         </w:rPr>
         <w:t xml:space="preserve">Registrar </w:t>
@@ -1694,6 +1732,7 @@
           <w:b/>
           <w:sz w:val="20"/>
           <w:szCs w:val="20"/>
+          <w:highlight w:val="green"/>
           <w:lang w:val="es-ES"/>
         </w:rPr>
         <w:t>préstamo</w:t>
@@ -1704,6 +1743,7 @@
           <w:b/>
           <w:sz w:val="20"/>
           <w:szCs w:val="20"/>
+          <w:highlight w:val="green"/>
           <w:lang w:val="es-ES"/>
         </w:rPr>
         <w:t xml:space="preserve">, </w:t>
@@ -1714,6 +1754,7 @@
           <w:bCs/>
           <w:sz w:val="20"/>
           <w:szCs w:val="20"/>
+          <w:highlight w:val="green"/>
           <w:lang w:val="es-ES"/>
         </w:rPr>
         <w:t xml:space="preserve">permite </w:t>
@@ -1724,6 +1765,7 @@
           <w:bCs/>
           <w:sz w:val="20"/>
           <w:szCs w:val="20"/>
+          <w:highlight w:val="green"/>
           <w:lang w:val="es-ES"/>
         </w:rPr>
         <w:t xml:space="preserve">el registro de un </w:t>
@@ -1734,6 +1776,7 @@
           <w:bCs/>
           <w:sz w:val="20"/>
           <w:szCs w:val="20"/>
+          <w:highlight w:val="green"/>
           <w:lang w:val="es-ES"/>
         </w:rPr>
         <w:t xml:space="preserve">préstamo </w:t>
@@ -1744,6 +1787,7 @@
           <w:bCs/>
           <w:sz w:val="20"/>
           <w:szCs w:val="20"/>
+          <w:highlight w:val="green"/>
           <w:lang w:val="es-ES"/>
         </w:rPr>
         <w:t>y modificar su estado d</w:t>
@@ -1754,6 +1798,7 @@
           <w:bCs/>
           <w:sz w:val="20"/>
           <w:szCs w:val="20"/>
+          <w:highlight w:val="green"/>
           <w:lang w:val="es-ES"/>
         </w:rPr>
         <w:t>e acuerdo con lo siguiente:</w:t>
@@ -1773,67 +1818,73 @@
           <w:bCs/>
           <w:sz w:val="20"/>
           <w:szCs w:val="20"/>
-          <w:lang w:val="es-ES"/>
-        </w:rPr>
-      </w:pPr>
-      <w:r>
-        <w:rPr>
-          <w:rFonts w:cstheme="minorHAnsi"/>
-          <w:bCs/>
-          <w:sz w:val="20"/>
-          <w:szCs w:val="20"/>
-          <w:lang w:val="es-ES"/>
-        </w:rPr>
-        <w:t xml:space="preserve">Debe crear una matriz de préstamos, </w:t>
-      </w:r>
-      <w:r>
-        <w:rPr>
-          <w:rFonts w:cstheme="minorHAnsi"/>
-          <w:bCs/>
-          <w:sz w:val="20"/>
-          <w:szCs w:val="20"/>
-          <w:lang w:val="es-ES"/>
-        </w:rPr>
-        <w:t xml:space="preserve">donde solicite y </w:t>
-      </w:r>
-      <w:proofErr w:type="gramStart"/>
-      <w:r>
-        <w:rPr>
-          <w:rFonts w:cstheme="minorHAnsi"/>
-          <w:bCs/>
-          <w:sz w:val="20"/>
-          <w:szCs w:val="20"/>
-          <w:lang w:val="es-ES"/>
-        </w:rPr>
-        <w:t xml:space="preserve">guarde  </w:t>
-      </w:r>
-      <w:r>
-        <w:rPr>
-          <w:rFonts w:cstheme="minorHAnsi"/>
-          <w:bCs/>
-          <w:sz w:val="20"/>
-          <w:szCs w:val="20"/>
-          <w:lang w:val="es-ES"/>
-        </w:rPr>
-        <w:t>el</w:t>
-      </w:r>
-      <w:proofErr w:type="gramEnd"/>
-      <w:r>
-        <w:rPr>
-          <w:rFonts w:cstheme="minorHAnsi"/>
-          <w:bCs/>
-          <w:sz w:val="20"/>
-          <w:szCs w:val="20"/>
-          <w:lang w:val="es-ES"/>
-        </w:rPr>
-        <w:t xml:space="preserve"> código del libro</w:t>
-      </w:r>
-      <w:r>
-        <w:rPr>
-          <w:rFonts w:cstheme="minorHAnsi"/>
-          <w:bCs/>
-          <w:sz w:val="20"/>
-          <w:szCs w:val="20"/>
+          <w:highlight w:val="green"/>
+          <w:lang w:val="es-ES"/>
+        </w:rPr>
+      </w:pPr>
+      <w:r>
+        <w:rPr>
+          <w:rFonts w:cstheme="minorHAnsi"/>
+          <w:bCs/>
+          <w:sz w:val="20"/>
+          <w:szCs w:val="20"/>
+          <w:highlight w:val="green"/>
+          <w:lang w:val="es-ES"/>
+        </w:rPr>
+        <w:t xml:space="preserve">Debe </w:t>
+      </w:r>
+      <w:r>
+        <w:rPr>
+          <w:rFonts w:cstheme="minorHAnsi"/>
+          <w:bCs/>
+          <w:sz w:val="20"/>
+          <w:szCs w:val="20"/>
+          <w:highlight w:val="green"/>
+          <w:u w:val="single"/>
+          <w:lang w:val="es-ES"/>
+        </w:rPr>
+        <w:t>crear</w:t>
+      </w:r>
+      <w:r>
+        <w:rPr>
+          <w:rFonts w:cstheme="minorHAnsi"/>
+          <w:bCs/>
+          <w:sz w:val="20"/>
+          <w:szCs w:val="20"/>
+          <w:highlight w:val="green"/>
+          <w:lang w:val="es-ES"/>
+        </w:rPr>
+        <w:t xml:space="preserve"> una matriz de préstamos, </w:t>
+      </w:r>
+      <w:r>
+        <w:rPr>
+          <w:rFonts w:cstheme="minorHAnsi"/>
+          <w:bCs/>
+          <w:sz w:val="20"/>
+          <w:szCs w:val="20"/>
+          <w:highlight w:val="green"/>
+          <w:lang w:val="es-ES"/>
+        </w:rPr>
+        <w:t xml:space="preserve">donde solicite y guarde  </w:t>
+      </w:r>
+      <w:r>
+        <w:rPr>
+          <w:rFonts w:cstheme="minorHAnsi"/>
+          <w:bCs/>
+          <w:sz w:val="20"/>
+          <w:szCs w:val="20"/>
+          <w:highlight w:val="green"/>
+          <w:lang w:val="es-ES"/>
+        </w:rPr>
+        <w:t>el código del libro</w:t>
+      </w:r>
+      <w:r>
+        <w:rPr>
+          <w:rFonts w:cstheme="minorHAnsi"/>
+          <w:bCs/>
+          <w:sz w:val="20"/>
+          <w:szCs w:val="20"/>
+          <w:highlight w:val="green"/>
           <w:lang w:val="es-ES"/>
         </w:rPr>
         <w:t xml:space="preserve">, </w:t>
@@ -1844,6 +1895,7 @@
           <w:bCs/>
           <w:sz w:val="20"/>
           <w:szCs w:val="20"/>
+          <w:highlight w:val="green"/>
           <w:lang w:val="es-ES"/>
         </w:rPr>
         <w:t>la información de estado</w:t>
@@ -1854,6 +1906,7 @@
           <w:bCs/>
           <w:sz w:val="20"/>
           <w:szCs w:val="20"/>
+          <w:highlight w:val="green"/>
           <w:lang w:val="es-ES"/>
         </w:rPr>
         <w:t xml:space="preserve"> (PRESTAMO)</w:t>
@@ -1864,6 +1917,7 @@
           <w:bCs/>
           <w:sz w:val="20"/>
           <w:szCs w:val="20"/>
+          <w:highlight w:val="green"/>
           <w:lang w:val="es-ES"/>
         </w:rPr>
         <w:t xml:space="preserve">,  fecha de préstamo, fecha de devolución </w:t>
@@ -1875,6 +1929,7 @@
           <w:bCs/>
           <w:sz w:val="20"/>
           <w:szCs w:val="20"/>
+          <w:highlight w:val="green"/>
           <w:lang w:val="es-ES"/>
         </w:rPr>
         <w:t>y</w:t>
@@ -1886,6 +1941,7 @@
           <w:bCs/>
           <w:sz w:val="20"/>
           <w:szCs w:val="20"/>
+          <w:highlight w:val="green"/>
           <w:lang w:val="es-ES"/>
         </w:rPr>
         <w:t xml:space="preserve"> id del usuario que solicita el préstamo </w:t>
@@ -1905,15 +1961,17 @@
           <w:bCs/>
           <w:sz w:val="20"/>
           <w:szCs w:val="20"/>
-          <w:lang w:val="es-ES"/>
-        </w:rPr>
-      </w:pPr>
-      <w:r>
-        <w:rPr>
-          <w:rFonts w:cstheme="minorHAnsi"/>
-          <w:bCs/>
-          <w:sz w:val="20"/>
-          <w:szCs w:val="20"/>
+          <w:highlight w:val="green"/>
+          <w:lang w:val="es-ES"/>
+        </w:rPr>
+      </w:pPr>
+      <w:r>
+        <w:rPr>
+          <w:rFonts w:cstheme="minorHAnsi"/>
+          <w:bCs/>
+          <w:sz w:val="20"/>
+          <w:szCs w:val="20"/>
+          <w:highlight w:val="green"/>
           <w:lang w:val="es-ES"/>
         </w:rPr>
         <w:t xml:space="preserve">Ver </w:t>
@@ -1924,6 +1982,7 @@
           <w:bCs/>
           <w:sz w:val="20"/>
           <w:szCs w:val="20"/>
+          <w:highlight w:val="green"/>
           <w:lang w:val="es-ES"/>
         </w:rPr>
         <w:t>información</w:t>
@@ -1934,6 +1993,7 @@
           <w:bCs/>
           <w:sz w:val="20"/>
           <w:szCs w:val="20"/>
+          <w:highlight w:val="green"/>
           <w:lang w:val="es-ES"/>
         </w:rPr>
         <w:t xml:space="preserve"> del </w:t>
@@ -1944,6 +2004,7 @@
           <w:bCs/>
           <w:sz w:val="20"/>
           <w:szCs w:val="20"/>
+          <w:highlight w:val="green"/>
           <w:lang w:val="es-ES"/>
         </w:rPr>
         <w:t>préstamo</w:t>
@@ -1954,36 +2015,18 @@
           <w:bCs/>
           <w:sz w:val="20"/>
           <w:szCs w:val="20"/>
-          <w:lang w:val="es-ES"/>
-        </w:rPr>
-        <w:t>:</w:t>
-      </w:r>
-      <w:r>
-        <w:rPr>
-          <w:rFonts w:cstheme="minorHAnsi"/>
-          <w:bCs/>
-          <w:sz w:val="20"/>
-          <w:szCs w:val="20"/>
-          <w:lang w:val="es-ES"/>
-        </w:rPr>
-        <w:t xml:space="preserve"> </w:t>
-      </w:r>
-      <w:r>
-        <w:rPr>
-          <w:rFonts w:cstheme="minorHAnsi"/>
-          <w:bCs/>
-          <w:sz w:val="20"/>
-          <w:szCs w:val="20"/>
-          <w:lang w:val="es-ES"/>
-        </w:rPr>
-        <w:t xml:space="preserve">muestra en pantalla la información de </w:t>
-      </w:r>
-      <w:r>
-        <w:rPr>
-          <w:rFonts w:cstheme="minorHAnsi"/>
-          <w:bCs/>
-          <w:sz w:val="20"/>
-          <w:szCs w:val="20"/>
+          <w:highlight w:val="green"/>
+          <w:lang w:val="es-ES"/>
+        </w:rPr>
+        <w:t xml:space="preserve">: muestra en pantalla la información de </w:t>
+      </w:r>
+      <w:r>
+        <w:rPr>
+          <w:rFonts w:cstheme="minorHAnsi"/>
+          <w:bCs/>
+          <w:sz w:val="20"/>
+          <w:szCs w:val="20"/>
+          <w:highlight w:val="green"/>
           <w:lang w:val="es-ES"/>
         </w:rPr>
         <w:t>un préstamo de acuerdo con el código del libro que el administrador indique</w:t>
@@ -1994,6 +2037,7 @@
           <w:bCs/>
           <w:sz w:val="20"/>
           <w:szCs w:val="20"/>
+          <w:highlight w:val="green"/>
           <w:lang w:val="es-ES"/>
         </w:rPr>
         <w:t>.</w:t>
@@ -2013,15 +2057,17 @@
           <w:bCs/>
           <w:sz w:val="20"/>
           <w:szCs w:val="20"/>
-          <w:lang w:val="es-ES"/>
-        </w:rPr>
-      </w:pPr>
-      <w:r>
-        <w:rPr>
-          <w:rFonts w:cstheme="minorHAnsi"/>
-          <w:bCs/>
-          <w:sz w:val="20"/>
-          <w:szCs w:val="20"/>
+          <w:highlight w:val="green"/>
+          <w:lang w:val="es-ES"/>
+        </w:rPr>
+      </w:pPr>
+      <w:r>
+        <w:rPr>
+          <w:rFonts w:cstheme="minorHAnsi"/>
+          <w:bCs/>
+          <w:sz w:val="20"/>
+          <w:szCs w:val="20"/>
+          <w:highlight w:val="green"/>
           <w:lang w:val="es-ES"/>
         </w:rPr>
         <w:t>Volver al menú principal</w:t>
@@ -2079,15 +2125,17 @@
           <w:bCs/>
           <w:sz w:val="20"/>
           <w:szCs w:val="20"/>
-          <w:lang w:val="es-ES"/>
-        </w:rPr>
-      </w:pPr>
-      <w:r>
-        <w:rPr>
-          <w:rFonts w:cstheme="minorHAnsi"/>
-          <w:bCs/>
-          <w:sz w:val="20"/>
-          <w:szCs w:val="20"/>
+          <w:highlight w:val="green"/>
+          <w:lang w:val="es-ES"/>
+        </w:rPr>
+      </w:pPr>
+      <w:r>
+        <w:rPr>
+          <w:rFonts w:cstheme="minorHAnsi"/>
+          <w:bCs/>
+          <w:sz w:val="20"/>
+          <w:szCs w:val="20"/>
+          <w:highlight w:val="green"/>
           <w:lang w:val="es-ES"/>
         </w:rPr>
         <w:t>Debe pedir el código del libro y la fecha actual en el formato DD/MM/AAAA</w:t>
@@ -2107,15 +2155,17 @@
           <w:bCs/>
           <w:sz w:val="20"/>
           <w:szCs w:val="20"/>
-          <w:lang w:val="es-ES"/>
-        </w:rPr>
-      </w:pPr>
-      <w:r>
-        <w:rPr>
-          <w:rFonts w:cstheme="minorHAnsi"/>
-          <w:bCs/>
-          <w:sz w:val="20"/>
-          <w:szCs w:val="20"/>
+          <w:highlight w:val="green"/>
+          <w:lang w:val="es-ES"/>
+        </w:rPr>
+      </w:pPr>
+      <w:r>
+        <w:rPr>
+          <w:rFonts w:cstheme="minorHAnsi"/>
+          <w:bCs/>
+          <w:sz w:val="20"/>
+          <w:szCs w:val="20"/>
+          <w:highlight w:val="green"/>
           <w:lang w:val="es-ES"/>
         </w:rPr>
         <w:t>Debe determinar si el usuario debe pagar una multa. Se debe cobrar $0.5 por día de atraso.</w:t>
@@ -2135,15 +2185,17 @@
           <w:bCs/>
           <w:sz w:val="20"/>
           <w:szCs w:val="20"/>
-          <w:lang w:val="es-ES"/>
-        </w:rPr>
-      </w:pPr>
-      <w:r>
-        <w:rPr>
-          <w:rFonts w:cstheme="minorHAnsi"/>
-          <w:bCs/>
-          <w:sz w:val="20"/>
-          <w:szCs w:val="20"/>
+          <w:highlight w:val="green"/>
+          <w:lang w:val="es-ES"/>
+        </w:rPr>
+      </w:pPr>
+      <w:r>
+        <w:rPr>
+          <w:rFonts w:cstheme="minorHAnsi"/>
+          <w:bCs/>
+          <w:sz w:val="20"/>
+          <w:szCs w:val="20"/>
+          <w:highlight w:val="green"/>
           <w:lang w:val="es-ES"/>
         </w:rPr>
         <w:t>Debe mostrar la multa en caso que aplique</w:t>
@@ -2154,6 +2206,7 @@
           <w:bCs/>
           <w:sz w:val="20"/>
           <w:szCs w:val="20"/>
+          <w:highlight w:val="green"/>
           <w:lang w:val="es-ES"/>
         </w:rPr>
         <w:t xml:space="preserve">, mostrando el siguiente mensaje El usuario con el código CODIGO debe pagar una multa </w:t>
@@ -2165,6 +2218,7 @@
           <w:bCs/>
           <w:sz w:val="20"/>
           <w:szCs w:val="20"/>
+          <w:highlight w:val="green"/>
           <w:lang w:val="es-ES"/>
         </w:rPr>
         <w:t>de  XXX</w:t>
@@ -2176,6 +2230,7 @@
           <w:bCs/>
           <w:sz w:val="20"/>
           <w:szCs w:val="20"/>
+          <w:highlight w:val="green"/>
           <w:lang w:val="es-ES"/>
         </w:rPr>
         <w:t xml:space="preserve"> dólares.</w:t>
@@ -2195,15 +2250,17 @@
           <w:bCs/>
           <w:sz w:val="20"/>
           <w:szCs w:val="20"/>
-          <w:lang w:val="es-ES"/>
-        </w:rPr>
-      </w:pPr>
-      <w:r>
-        <w:rPr>
-          <w:rFonts w:cstheme="minorHAnsi"/>
-          <w:bCs/>
-          <w:sz w:val="20"/>
-          <w:szCs w:val="20"/>
+          <w:highlight w:val="green"/>
+          <w:lang w:val="es-ES"/>
+        </w:rPr>
+      </w:pPr>
+      <w:r>
+        <w:rPr>
+          <w:rFonts w:cstheme="minorHAnsi"/>
+          <w:bCs/>
+          <w:sz w:val="20"/>
+          <w:szCs w:val="20"/>
+          <w:highlight w:val="green"/>
           <w:lang w:val="es-ES"/>
         </w:rPr>
         <w:t>En caso de que no d</w:t>
@@ -2214,6 +2271,7 @@
           <w:bCs/>
           <w:sz w:val="20"/>
           <w:szCs w:val="20"/>
+          <w:highlight w:val="green"/>
           <w:lang w:val="es-ES"/>
         </w:rPr>
         <w:t>eb</w:t>
@@ -2224,6 +2282,7 @@
           <w:bCs/>
           <w:sz w:val="20"/>
           <w:szCs w:val="20"/>
+          <w:highlight w:val="green"/>
           <w:lang w:val="es-ES"/>
         </w:rPr>
         <w:t>a cobrar una multa, muestre un mensaje que diga</w:t>
@@ -2234,6 +2293,7 @@
           <w:bCs/>
           <w:sz w:val="20"/>
           <w:szCs w:val="20"/>
+          <w:highlight w:val="green"/>
           <w:lang w:val="es-ES"/>
         </w:rPr>
         <w:t xml:space="preserve"> No hay multa.</w:t>
@@ -2253,15 +2313,17 @@
           <w:bCs/>
           <w:sz w:val="20"/>
           <w:szCs w:val="20"/>
-          <w:lang w:val="es-ES"/>
-        </w:rPr>
-      </w:pPr>
-      <w:r>
-        <w:rPr>
-          <w:rFonts w:cstheme="minorHAnsi"/>
-          <w:bCs/>
-          <w:sz w:val="20"/>
-          <w:szCs w:val="20"/>
+          <w:highlight w:val="green"/>
+          <w:lang w:val="es-ES"/>
+        </w:rPr>
+      </w:pPr>
+      <w:r>
+        <w:rPr>
+          <w:rFonts w:cstheme="minorHAnsi"/>
+          <w:bCs/>
+          <w:sz w:val="20"/>
+          <w:szCs w:val="20"/>
+          <w:highlight w:val="green"/>
           <w:lang w:val="es-ES"/>
         </w:rPr>
         <w:t xml:space="preserve">Debe actualizar la fecha de devolución y el estado </w:t>
@@ -2273,6 +2335,7 @@
           <w:bCs/>
           <w:sz w:val="20"/>
           <w:szCs w:val="20"/>
+          <w:highlight w:val="green"/>
           <w:lang w:val="es-ES"/>
         </w:rPr>
         <w:t>a</w:t>
@@ -2284,6 +2347,7 @@
           <w:bCs/>
           <w:sz w:val="20"/>
           <w:szCs w:val="20"/>
+          <w:highlight w:val="green"/>
           <w:lang w:val="es-ES"/>
         </w:rPr>
         <w:t xml:space="preserve"> DEVUELTO</w:t>
@@ -2303,15 +2367,17 @@
           <w:bCs/>
           <w:sz w:val="20"/>
           <w:szCs w:val="20"/>
-          <w:lang w:val="es-ES"/>
-        </w:rPr>
-      </w:pPr>
-      <w:r>
-        <w:rPr>
-          <w:rFonts w:cstheme="minorHAnsi"/>
-          <w:bCs/>
-          <w:sz w:val="20"/>
-          <w:szCs w:val="20"/>
+          <w:highlight w:val="green"/>
+          <w:lang w:val="es-ES"/>
+        </w:rPr>
+      </w:pPr>
+      <w:r>
+        <w:rPr>
+          <w:rFonts w:cstheme="minorHAnsi"/>
+          <w:bCs/>
+          <w:sz w:val="20"/>
+          <w:szCs w:val="20"/>
+          <w:highlight w:val="green"/>
           <w:lang w:val="es-ES"/>
         </w:rPr>
         <w:t xml:space="preserve">Debe actualizar el id del usuario </w:t>
@@ -2322,6 +2388,7 @@
           <w:bCs/>
           <w:sz w:val="20"/>
           <w:szCs w:val="20"/>
+          <w:highlight w:val="green"/>
           <w:lang w:val="es-ES"/>
         </w:rPr>
         <w:t xml:space="preserve">que solicitó el préstamo </w:t>
@@ -2332,6 +2399,7 @@
           <w:bCs/>
           <w:sz w:val="20"/>
           <w:szCs w:val="20"/>
+          <w:highlight w:val="green"/>
           <w:lang w:val="es-ES"/>
         </w:rPr>
         <w:t>a un valor nulo 000.</w:t>
